--- a/web/reporting/template/constatation/stat_cad.docx
+++ b/web/reporting/template/constatation/stat_cad.docx
@@ -200,8 +200,13 @@
               <w:jc w:val="center"/>
             </w:pPr>
             <w:r>
-              <w:t>${province}-${centre}</w:t>
-            </w:r>
+              <w:t>${centre}</w:t>
+            </w:r>
+            <w:r>
+              <w:t xml:space="preserve"> - ${province}</w:t>
+            </w:r>
+            <w:bookmarkStart w:id="0" w:name="_GoBack"/>
+            <w:bookmarkEnd w:id="0"/>
           </w:p>
           <w:p>
             <w:pPr>
@@ -220,7 +225,7 @@
             <w:r>
               <w:rPr>
                 <w:noProof/>
-                <w:lang w:val="en-US"/>
+                <w:lang w:eastAsia="fr-FR"/>
               </w:rPr>
               <w:drawing>
                 <wp:inline distT="0" distB="0" distL="0" distR="0" wp14:anchorId="3BDCAC95" wp14:editId="312AED9A">
@@ -275,8 +280,6 @@
             <w:pPr>
               <w:spacing w:after="0" w:line="240" w:lineRule="auto"/>
             </w:pPr>
-            <w:bookmarkStart w:id="0" w:name="_GoBack"/>
-            <w:bookmarkEnd w:id="0"/>
           </w:p>
         </w:tc>
         <w:tc>
